--- a/Git instructions.docx
+++ b/Git instructions.docx
@@ -530,7 +530,7 @@
           <w:ilvl w:val="0"/>
           <w:numId w:val="0"/>
         </w:numPr>
-        <w:overflowPunct w:val="false"/>
+        <w:overflowPunct w:val="true"/>
         <w:jc w:val="left"/>
         <w:rPr/>
       </w:pPr>
@@ -987,18 +987,50 @@
           <w:b w:val="false"/>
           <w:b w:val="false"/>
           <w:bCs w:val="false"/>
-          <w:sz w:val="24"/>
-          <w:szCs w:val="24"/>
-        </w:rPr>
-      </w:pPr>
-      <w:r>
-        <w:rPr>
-          <w:b w:val="false"/>
-          <w:bCs w:val="false"/>
-          <w:sz w:val="24"/>
-          <w:szCs w:val="24"/>
-        </w:rPr>
-        <w:t xml:space="preserve">7. Sukeliame failus į lokalią repositoriją naudodami komandą </w:t>
+          <w:i w:val="false"/>
+          <w:i w:val="false"/>
+          <w:iCs w:val="false"/>
+          <w:sz w:val="24"/>
+          <w:szCs w:val="24"/>
+        </w:rPr>
+      </w:pPr>
+      <w:r>
+        <w:rPr>
+          <w:b w:val="false"/>
+          <w:bCs w:val="false"/>
+          <w:i w:val="false"/>
+          <w:iCs w:val="false"/>
+          <w:sz w:val="24"/>
+          <w:szCs w:val="24"/>
+        </w:rPr>
+      </w:r>
+    </w:p>
+    <w:p>
+      <w:pPr>
+        <w:pStyle w:val="Normal"/>
+        <w:rPr/>
+      </w:pPr>
+      <w:r>
+        <w:rPr>
+          <w:b w:val="false"/>
+          <w:bCs w:val="false"/>
+          <w:i w:val="false"/>
+          <w:iCs w:val="false"/>
+          <w:sz w:val="24"/>
+          <w:szCs w:val="24"/>
+        </w:rPr>
+        <w:t>7</w:t>
+      </w:r>
+      <w:r>
+        <w:rPr>
+          <w:b w:val="false"/>
+          <w:bCs w:val="false"/>
+          <w:i w:val="false"/>
+          <w:iCs w:val="false"/>
+          <w:sz w:val="24"/>
+          <w:szCs w:val="24"/>
+        </w:rPr>
+        <w:t xml:space="preserve">. Patvirtintus failus galima perkelti į nutolusią repositoriją, kurią susikūrėme ankstesniame skyriuje. Tai atliekam komanda </w:t>
       </w:r>
       <w:r>
         <w:rPr>
@@ -1009,37 +1041,377 @@
           <w:sz w:val="24"/>
           <w:szCs w:val="24"/>
         </w:rPr>
-        <w:t xml:space="preserve">git add . </w:t>
-      </w:r>
-      <w:r>
-        <w:rPr>
-          <w:b w:val="false"/>
-          <w:bCs w:val="false"/>
-          <w:i w:val="false"/>
-          <w:iCs w:val="false"/>
-          <w:sz w:val="24"/>
-          <w:szCs w:val="24"/>
-        </w:rPr>
-        <w:t>ir spaudžiame ENTER</w:t>
-      </w:r>
-    </w:p>
-    <w:p>
-      <w:pPr>
-        <w:pStyle w:val="Normal"/>
-        <w:rPr>
-          <w:b w:val="false"/>
-          <w:b w:val="false"/>
-          <w:bCs w:val="false"/>
-          <w:i w:val="false"/>
-          <w:i w:val="false"/>
-          <w:iCs w:val="false"/>
-          <w:sz w:val="24"/>
-          <w:szCs w:val="24"/>
-        </w:rPr>
-      </w:pPr>
-      <w:r>
+        <w:t>git remote add origin https://github.com/zigmantasvcs/WEB.git</w:t>
+      </w:r>
+    </w:p>
+    <w:p>
+      <w:pPr>
+        <w:pStyle w:val="Normal"/>
+        <w:rPr/>
+      </w:pPr>
+      <w:r>
+        <w:rPr>
+          <w:b/>
+          <w:bCs/>
+          <w:i w:val="false"/>
+          <w:iCs w:val="false"/>
+          <w:color w:val="FF3333"/>
+          <w:sz w:val="24"/>
+          <w:szCs w:val="24"/>
+        </w:rPr>
+        <w:t>adresą naudokite savo, kurį susikūrėte github!!!!</w:t>
+      </w:r>
+    </w:p>
+    <w:p>
+      <w:pPr>
+        <w:pStyle w:val="Normal"/>
+        <w:rPr>
+          <w:b w:val="false"/>
+          <w:b w:val="false"/>
+          <w:bCs w:val="false"/>
+          <w:i w:val="false"/>
+          <w:i w:val="false"/>
+          <w:iCs w:val="false"/>
+          <w:sz w:val="24"/>
+          <w:szCs w:val="24"/>
+        </w:rPr>
+      </w:pPr>
+      <w:r>
+        <w:rPr>
+          <w:b w:val="false"/>
+          <w:bCs w:val="false"/>
+          <w:i w:val="false"/>
+          <w:iCs w:val="false"/>
+          <w:sz w:val="24"/>
+          <w:szCs w:val="24"/>
+        </w:rPr>
         <w:drawing>
           <wp:anchor behindDoc="0" distT="0" distB="0" distL="0" distR="0" simplePos="0" locked="0" layoutInCell="1" allowOverlap="1" relativeHeight="7">
+            <wp:simplePos x="0" y="0"/>
+            <wp:positionH relativeFrom="column">
+              <wp:posOffset>2540</wp:posOffset>
+            </wp:positionH>
+            <wp:positionV relativeFrom="paragraph">
+              <wp:posOffset>58420</wp:posOffset>
+            </wp:positionV>
+            <wp:extent cx="3629025" cy="2088515"/>
+            <wp:effectExtent l="0" t="0" r="0" b="0"/>
+            <wp:wrapTopAndBottom/>
+            <wp:docPr id="6" name="Image11" descr=""/>
+            <wp:cNvGraphicFramePr>
+              <a:graphicFrameLocks xmlns:a="http://schemas.openxmlformats.org/drawingml/2006/main" noChangeAspect="1"/>
+            </wp:cNvGraphicFramePr>
+            <a:graphic xmlns:a="http://schemas.openxmlformats.org/drawingml/2006/main">
+              <a:graphicData uri="http://schemas.openxmlformats.org/drawingml/2006/picture">
+                <pic:pic xmlns:pic="http://schemas.openxmlformats.org/drawingml/2006/picture">
+                  <pic:nvPicPr>
+                    <pic:cNvPr id="6" name="Image11" descr=""/>
+                    <pic:cNvPicPr>
+                      <a:picLocks noChangeAspect="1" noChangeArrowheads="1"/>
+                    </pic:cNvPicPr>
+                  </pic:nvPicPr>
+                  <pic:blipFill>
+                    <a:blip r:embed="rId10"/>
+                    <a:stretch>
+                      <a:fillRect/>
+                    </a:stretch>
+                  </pic:blipFill>
+                  <pic:spPr bwMode="auto">
+                    <a:xfrm>
+                      <a:off x="0" y="0"/>
+                      <a:ext cx="3629025" cy="2088515"/>
+                    </a:xfrm>
+                    <a:prstGeom prst="rect">
+                      <a:avLst/>
+                    </a:prstGeom>
+                  </pic:spPr>
+                </pic:pic>
+              </a:graphicData>
+            </a:graphic>
+          </wp:anchor>
+        </w:drawing>
+      </w:r>
+    </w:p>
+    <w:p>
+      <w:pPr>
+        <w:pStyle w:val="Normal"/>
+        <w:rPr/>
+      </w:pPr>
+      <w:r>
+        <w:rPr>
+          <w:b w:val="false"/>
+          <w:bCs w:val="false"/>
+          <w:i w:val="false"/>
+          <w:iCs w:val="false"/>
+          <w:sz w:val="24"/>
+          <w:szCs w:val="24"/>
+          <w:lang w:val="lt-LT"/>
+        </w:rPr>
+        <w:t>8</w:t>
+      </w:r>
+      <w:r>
+        <w:rPr>
+          <w:b w:val="false"/>
+          <w:bCs w:val="false"/>
+          <w:i w:val="false"/>
+          <w:iCs w:val="false"/>
+          <w:sz w:val="24"/>
+          <w:szCs w:val="24"/>
+          <w:lang w:val="en-US"/>
+        </w:rPr>
+        <w:t xml:space="preserve">. Pasitikriname ar viskas gerai su komanda </w:t>
+      </w:r>
+      <w:r>
+        <w:rPr>
+          <w:b/>
+          <w:bCs/>
+          <w:i/>
+          <w:iCs/>
+          <w:sz w:val="24"/>
+          <w:szCs w:val="24"/>
+          <w:lang w:val="en-US"/>
+        </w:rPr>
+        <w:t>git remote -v</w:t>
+      </w:r>
+    </w:p>
+    <w:p>
+      <w:pPr>
+        <w:pStyle w:val="Normal"/>
+        <w:rPr>
+          <w:b w:val="false"/>
+          <w:b w:val="false"/>
+          <w:bCs w:val="false"/>
+          <w:i w:val="false"/>
+          <w:i w:val="false"/>
+          <w:iCs w:val="false"/>
+          <w:sz w:val="24"/>
+          <w:szCs w:val="24"/>
+          <w:lang w:val="en-US"/>
+        </w:rPr>
+      </w:pPr>
+      <w:r>
+        <w:rPr/>
+      </w:r>
+    </w:p>
+    <w:p>
+      <w:pPr>
+        <w:pStyle w:val="Normal"/>
+        <w:rPr>
+          <w:b w:val="false"/>
+          <w:b w:val="false"/>
+          <w:bCs w:val="false"/>
+          <w:i w:val="false"/>
+          <w:i w:val="false"/>
+          <w:iCs w:val="false"/>
+          <w:sz w:val="24"/>
+          <w:szCs w:val="24"/>
+          <w:lang w:val="en-US"/>
+        </w:rPr>
+      </w:pPr>
+      <w:r>
+        <w:drawing>
+          <wp:anchor behindDoc="0" distT="0" distB="0" distL="0" distR="0" simplePos="0" locked="0" layoutInCell="1" allowOverlap="1" relativeHeight="8">
+            <wp:simplePos x="0" y="0"/>
+            <wp:positionH relativeFrom="column">
+              <wp:posOffset>46355</wp:posOffset>
+            </wp:positionH>
+            <wp:positionV relativeFrom="paragraph">
+              <wp:posOffset>63500</wp:posOffset>
+            </wp:positionV>
+            <wp:extent cx="3190240" cy="1835785"/>
+            <wp:effectExtent l="0" t="0" r="0" b="0"/>
+            <wp:wrapTopAndBottom/>
+            <wp:docPr id="7" name="Image12" descr=""/>
+            <wp:cNvGraphicFramePr>
+              <a:graphicFrameLocks xmlns:a="http://schemas.openxmlformats.org/drawingml/2006/main" noChangeAspect="1"/>
+            </wp:cNvGraphicFramePr>
+            <a:graphic xmlns:a="http://schemas.openxmlformats.org/drawingml/2006/main">
+              <a:graphicData uri="http://schemas.openxmlformats.org/drawingml/2006/picture">
+                <pic:pic xmlns:pic="http://schemas.openxmlformats.org/drawingml/2006/picture">
+                  <pic:nvPicPr>
+                    <pic:cNvPr id="7" name="Image12" descr=""/>
+                    <pic:cNvPicPr>
+                      <a:picLocks noChangeAspect="1" noChangeArrowheads="1"/>
+                    </pic:cNvPicPr>
+                  </pic:nvPicPr>
+                  <pic:blipFill>
+                    <a:blip r:embed="rId11"/>
+                    <a:stretch>
+                      <a:fillRect/>
+                    </a:stretch>
+                  </pic:blipFill>
+                  <pic:spPr bwMode="auto">
+                    <a:xfrm>
+                      <a:off x="0" y="0"/>
+                      <a:ext cx="3190240" cy="1835785"/>
+                    </a:xfrm>
+                    <a:prstGeom prst="rect">
+                      <a:avLst/>
+                    </a:prstGeom>
+                  </pic:spPr>
+                </pic:pic>
+              </a:graphicData>
+            </a:graphic>
+          </wp:anchor>
+        </w:drawing>
+      </w:r>
+      <w:r>
+        <w:rPr>
+          <w:b w:val="false"/>
+          <w:bCs w:val="false"/>
+          <w:i w:val="false"/>
+          <w:iCs w:val="false"/>
+          <w:sz w:val="24"/>
+          <w:szCs w:val="24"/>
+          <w:lang w:val="en-US"/>
+        </w:rPr>
+        <w:t>J</w:t>
+      </w:r>
+      <w:r>
+        <w:rPr>
+          <w:b w:val="false"/>
+          <w:bCs w:val="false"/>
+          <w:i w:val="false"/>
+          <w:iCs w:val="false"/>
+          <w:sz w:val="24"/>
+          <w:szCs w:val="24"/>
+          <w:lang w:val="en-US"/>
+        </w:rPr>
+        <w:t>eigu matote ka</w:t>
+      </w:r>
+      <w:r>
+        <w:rPr>
+          <w:b w:val="false"/>
+          <w:bCs w:val="false"/>
+          <w:i w:val="false"/>
+          <w:iCs w:val="false"/>
+          <w:sz w:val="24"/>
+          <w:szCs w:val="24"/>
+          <w:lang w:val="lt-LT"/>
+        </w:rPr>
+        <w:t>žką panašaus, vadinasi viskas tvarkoje.</w:t>
+      </w:r>
+    </w:p>
+    <w:p>
+      <w:pPr>
+        <w:pStyle w:val="Normal"/>
+        <w:rPr>
+          <w:b w:val="false"/>
+          <w:b w:val="false"/>
+          <w:bCs w:val="false"/>
+          <w:i w:val="false"/>
+          <w:i w:val="false"/>
+          <w:iCs w:val="false"/>
+          <w:sz w:val="24"/>
+          <w:szCs w:val="24"/>
+          <w:lang w:val="lt-LT"/>
+        </w:rPr>
+      </w:pPr>
+      <w:r>
+        <w:rPr/>
+      </w:r>
+    </w:p>
+    <w:p>
+      <w:pPr>
+        <w:pStyle w:val="Normal"/>
+        <w:rPr>
+          <w:b w:val="false"/>
+          <w:b w:val="false"/>
+          <w:bCs w:val="false"/>
+          <w:i w:val="false"/>
+          <w:i w:val="false"/>
+          <w:iCs w:val="false"/>
+          <w:sz w:val="24"/>
+          <w:szCs w:val="24"/>
+          <w:lang w:val="lt-LT"/>
+        </w:rPr>
+      </w:pPr>
+      <w:r>
+        <w:rPr/>
+      </w:r>
+    </w:p>
+    <w:p>
+      <w:pPr>
+        <w:pStyle w:val="Normal"/>
+        <w:rPr/>
+      </w:pPr>
+      <w:r>
+        <w:rPr>
+          <w:b w:val="false"/>
+          <w:bCs w:val="false"/>
+          <w:sz w:val="24"/>
+          <w:szCs w:val="24"/>
+        </w:rPr>
+        <w:t>9</w:t>
+      </w:r>
+      <w:r>
+        <w:rPr>
+          <w:b w:val="false"/>
+          <w:bCs w:val="false"/>
+          <w:sz w:val="24"/>
+          <w:szCs w:val="24"/>
+        </w:rPr>
+        <w:t xml:space="preserve">. Sukeliame failus </w:t>
+      </w:r>
+      <w:r>
+        <w:rPr>
+          <w:b w:val="false"/>
+          <w:bCs w:val="false"/>
+          <w:sz w:val="24"/>
+          <w:szCs w:val="24"/>
+        </w:rPr>
+        <w:t>(sukurkite testin</w:t>
+      </w:r>
+      <w:r>
+        <w:rPr>
+          <w:b w:val="false"/>
+          <w:bCs w:val="false"/>
+          <w:sz w:val="24"/>
+          <w:szCs w:val="24"/>
+          <w:lang w:val="lt-LT"/>
+        </w:rPr>
+        <w:t>į, jei nėra testas.txt pvz.)</w:t>
+      </w:r>
+      <w:r>
+        <w:rPr>
+          <w:b w:val="false"/>
+          <w:bCs w:val="false"/>
+          <w:sz w:val="24"/>
+          <w:szCs w:val="24"/>
+        </w:rPr>
+        <w:t xml:space="preserve"> į lokalią repositoriją naudodami komandą </w:t>
+      </w:r>
+      <w:r>
+        <w:rPr>
+          <w:b/>
+          <w:bCs/>
+          <w:i/>
+          <w:iCs/>
+          <w:sz w:val="24"/>
+          <w:szCs w:val="24"/>
+        </w:rPr>
+        <w:t xml:space="preserve">git add . </w:t>
+      </w:r>
+      <w:r>
+        <w:rPr>
+          <w:b w:val="false"/>
+          <w:bCs w:val="false"/>
+          <w:i w:val="false"/>
+          <w:iCs w:val="false"/>
+          <w:sz w:val="24"/>
+          <w:szCs w:val="24"/>
+        </w:rPr>
+        <w:t>ir spaudžiame ENTER</w:t>
+      </w:r>
+    </w:p>
+    <w:p>
+      <w:pPr>
+        <w:pStyle w:val="Normal"/>
+        <w:rPr/>
+      </w:pPr>
+      <w:r>
+        <w:drawing>
+          <wp:anchor behindDoc="0" distT="0" distB="0" distL="0" distR="0" simplePos="0" locked="0" layoutInCell="1" allowOverlap="1" relativeHeight="11">
             <wp:simplePos x="0" y="0"/>
             <wp:positionH relativeFrom="column">
               <wp:posOffset>31750</wp:posOffset>
@@ -1050,7 +1422,7 @@
             <wp:extent cx="3147695" cy="1811655"/>
             <wp:effectExtent l="0" t="0" r="0" b="0"/>
             <wp:wrapTopAndBottom/>
-            <wp:docPr id="6" name="Image9" descr=""/>
+            <wp:docPr id="8" name="Image9" descr=""/>
             <wp:cNvGraphicFramePr>
               <a:graphicFrameLocks xmlns:a="http://schemas.openxmlformats.org/drawingml/2006/main" noChangeAspect="1"/>
             </wp:cNvGraphicFramePr>
@@ -1058,13 +1430,13 @@
               <a:graphicData uri="http://schemas.openxmlformats.org/drawingml/2006/picture">
                 <pic:pic xmlns:pic="http://schemas.openxmlformats.org/drawingml/2006/picture">
                   <pic:nvPicPr>
-                    <pic:cNvPr id="6" name="Image9" descr=""/>
+                    <pic:cNvPr id="8" name="Image9" descr=""/>
                     <pic:cNvPicPr>
                       <a:picLocks noChangeAspect="1" noChangeArrowheads="1"/>
                     </pic:cNvPicPr>
                   </pic:nvPicPr>
                   <pic:blipFill>
-                    <a:blip r:embed="rId10"/>
+                    <a:blip r:embed="rId12"/>
                     <a:stretch>
                       <a:fillRect/>
                     </a:stretch>
@@ -1147,15 +1519,38 @@
         </w:rPr>
       </w:pPr>
       <w:r>
-        <w:rPr>
-          <w:b w:val="false"/>
-          <w:bCs w:val="false"/>
-          <w:i w:val="false"/>
-          <w:iCs w:val="false"/>
-          <w:sz w:val="24"/>
-          <w:szCs w:val="24"/>
-        </w:rPr>
-        <w:t xml:space="preserve">8. Patvirtiname su komanda </w:t>
+        <w:rPr/>
+      </w:r>
+      <w:r>
+        <w:br w:type="page"/>
+      </w:r>
+    </w:p>
+    <w:p>
+      <w:pPr>
+        <w:pStyle w:val="Normal"/>
+        <w:rPr/>
+      </w:pPr>
+      <w:r>
+        <w:rPr>
+          <w:b w:val="false"/>
+          <w:bCs w:val="false"/>
+          <w:i w:val="false"/>
+          <w:iCs w:val="false"/>
+          <w:sz w:val="24"/>
+          <w:szCs w:val="24"/>
+        </w:rPr>
+        <w:t>10</w:t>
+      </w:r>
+      <w:r>
+        <w:rPr>
+          <w:b w:val="false"/>
+          <w:bCs w:val="false"/>
+          <w:i w:val="false"/>
+          <w:iCs w:val="false"/>
+          <w:sz w:val="24"/>
+          <w:szCs w:val="24"/>
+        </w:rPr>
+        <w:t xml:space="preserve">. Patvirtiname su komanda </w:t>
       </w:r>
       <w:r>
         <w:rPr>
@@ -1192,6 +1587,7 @@
           <w:iCs w:val="false"/>
           <w:sz w:val="24"/>
           <w:szCs w:val="24"/>
+          <w:lang w:val="lt-LT"/>
         </w:rPr>
       </w:pPr>
       <w:r>
@@ -1204,7 +1600,7 @@
           <w:szCs w:val="24"/>
         </w:rPr>
         <w:drawing>
-          <wp:anchor behindDoc="0" distT="0" distB="0" distL="0" distR="0" simplePos="0" locked="0" layoutInCell="1" allowOverlap="1" relativeHeight="8">
+          <wp:anchor behindDoc="0" distT="0" distB="0" distL="0" distR="0" simplePos="0" locked="0" layoutInCell="1" allowOverlap="1" relativeHeight="12">
             <wp:simplePos x="0" y="0"/>
             <wp:positionH relativeFrom="column">
               <wp:posOffset>15240</wp:posOffset>
@@ -1215,7 +1611,7 @@
             <wp:extent cx="2946400" cy="1695450"/>
             <wp:effectExtent l="0" t="0" r="0" b="0"/>
             <wp:wrapTopAndBottom/>
-            <wp:docPr id="7" name="Image10" descr=""/>
+            <wp:docPr id="9" name="Image1" descr=""/>
             <wp:cNvGraphicFramePr>
               <a:graphicFrameLocks xmlns:a="http://schemas.openxmlformats.org/drawingml/2006/main" noChangeAspect="1"/>
             </wp:cNvGraphicFramePr>
@@ -1223,13 +1619,13 @@
               <a:graphicData uri="http://schemas.openxmlformats.org/drawingml/2006/picture">
                 <pic:pic xmlns:pic="http://schemas.openxmlformats.org/drawingml/2006/picture">
                   <pic:nvPicPr>
-                    <pic:cNvPr id="7" name="Image10" descr=""/>
+                    <pic:cNvPr id="9" name="Image1" descr=""/>
                     <pic:cNvPicPr>
                       <a:picLocks noChangeAspect="1" noChangeArrowheads="1"/>
                     </pic:cNvPicPr>
                   </pic:nvPicPr>
                   <pic:blipFill>
-                    <a:blip r:embed="rId11"/>
+                    <a:blip r:embed="rId13"/>
                     <a:stretch>
                       <a:fillRect/>
                     </a:stretch>
@@ -1262,256 +1658,11 @@
           <w:iCs w:val="false"/>
           <w:sz w:val="24"/>
           <w:szCs w:val="24"/>
-        </w:rPr>
-      </w:pPr>
-      <w:r>
-        <w:rPr>
-          <w:b w:val="false"/>
-          <w:bCs w:val="false"/>
-          <w:i w:val="false"/>
-          <w:iCs w:val="false"/>
-          <w:sz w:val="24"/>
-          <w:szCs w:val="24"/>
-        </w:rPr>
-        <w:t xml:space="preserve">9. Patvirtintus failus galima perkelti į nutolusią repositoriją, kurią susikūrėme ankstesniame skyriuje. Tai atliekam komanda </w:t>
-      </w:r>
-      <w:r>
-        <w:rPr>
-          <w:b/>
-          <w:bCs/>
-          <w:i/>
-          <w:iCs/>
-          <w:sz w:val="24"/>
-          <w:szCs w:val="24"/>
-        </w:rPr>
-        <w:t>git remote add origin https://github.com/zigmantasvcs/WEB.git</w:t>
-      </w:r>
-    </w:p>
-    <w:p>
-      <w:pPr>
-        <w:pStyle w:val="Normal"/>
-        <w:rPr/>
-      </w:pPr>
-      <w:r>
-        <w:rPr>
-          <w:b/>
-          <w:bCs/>
-          <w:i w:val="false"/>
-          <w:iCs w:val="false"/>
-          <w:color w:val="FF3333"/>
-          <w:sz w:val="24"/>
-          <w:szCs w:val="24"/>
-        </w:rPr>
-        <w:t>adresą naudokite savo, kurį susikūrėte github!!!!</w:t>
-      </w:r>
-    </w:p>
-    <w:p>
-      <w:pPr>
-        <w:pStyle w:val="Normal"/>
-        <w:rPr>
-          <w:b w:val="false"/>
-          <w:b w:val="false"/>
-          <w:bCs w:val="false"/>
-          <w:i w:val="false"/>
-          <w:i w:val="false"/>
-          <w:iCs w:val="false"/>
-          <w:sz w:val="24"/>
-          <w:szCs w:val="24"/>
-        </w:rPr>
-      </w:pPr>
-      <w:r>
-        <w:rPr>
-          <w:b w:val="false"/>
-          <w:bCs w:val="false"/>
-          <w:i w:val="false"/>
-          <w:iCs w:val="false"/>
-          <w:sz w:val="24"/>
-          <w:szCs w:val="24"/>
-        </w:rPr>
-        <w:drawing>
-          <wp:anchor behindDoc="0" distT="0" distB="0" distL="0" distR="0" simplePos="0" locked="0" layoutInCell="1" allowOverlap="1" relativeHeight="9">
-            <wp:simplePos x="0" y="0"/>
-            <wp:positionH relativeFrom="column">
-              <wp:posOffset>2540</wp:posOffset>
-            </wp:positionH>
-            <wp:positionV relativeFrom="paragraph">
-              <wp:posOffset>58420</wp:posOffset>
-            </wp:positionV>
-            <wp:extent cx="3629025" cy="2088515"/>
-            <wp:effectExtent l="0" t="0" r="0" b="0"/>
-            <wp:wrapTopAndBottom/>
-            <wp:docPr id="8" name="Image11" descr=""/>
-            <wp:cNvGraphicFramePr>
-              <a:graphicFrameLocks xmlns:a="http://schemas.openxmlformats.org/drawingml/2006/main" noChangeAspect="1"/>
-            </wp:cNvGraphicFramePr>
-            <a:graphic xmlns:a="http://schemas.openxmlformats.org/drawingml/2006/main">
-              <a:graphicData uri="http://schemas.openxmlformats.org/drawingml/2006/picture">
-                <pic:pic xmlns:pic="http://schemas.openxmlformats.org/drawingml/2006/picture">
-                  <pic:nvPicPr>
-                    <pic:cNvPr id="8" name="Image11" descr=""/>
-                    <pic:cNvPicPr>
-                      <a:picLocks noChangeAspect="1" noChangeArrowheads="1"/>
-                    </pic:cNvPicPr>
-                  </pic:nvPicPr>
-                  <pic:blipFill>
-                    <a:blip r:embed="rId12"/>
-                    <a:stretch>
-                      <a:fillRect/>
-                    </a:stretch>
-                  </pic:blipFill>
-                  <pic:spPr bwMode="auto">
-                    <a:xfrm>
-                      <a:off x="0" y="0"/>
-                      <a:ext cx="3629025" cy="2088515"/>
-                    </a:xfrm>
-                    <a:prstGeom prst="rect">
-                      <a:avLst/>
-                    </a:prstGeom>
-                  </pic:spPr>
-                </pic:pic>
-              </a:graphicData>
-            </a:graphic>
-          </wp:anchor>
-        </w:drawing>
-      </w:r>
-    </w:p>
-    <w:p>
-      <w:pPr>
-        <w:pStyle w:val="Normal"/>
-        <w:rPr>
-          <w:b w:val="false"/>
-          <w:b w:val="false"/>
-          <w:bCs w:val="false"/>
-          <w:i w:val="false"/>
-          <w:i w:val="false"/>
-          <w:iCs w:val="false"/>
-          <w:sz w:val="24"/>
-          <w:szCs w:val="24"/>
-          <w:lang w:val="en-US"/>
-        </w:rPr>
-      </w:pPr>
-      <w:r>
-        <w:rPr>
-          <w:b w:val="false"/>
-          <w:bCs w:val="false"/>
-          <w:i w:val="false"/>
-          <w:iCs w:val="false"/>
-          <w:sz w:val="24"/>
-          <w:szCs w:val="24"/>
-          <w:lang w:val="en-US"/>
-        </w:rPr>
-        <w:t xml:space="preserve">10. Pasitikriname ar viskas gerai su komanda </w:t>
-      </w:r>
-      <w:r>
-        <w:rPr>
-          <w:b/>
-          <w:bCs/>
-          <w:i/>
-          <w:iCs/>
-          <w:sz w:val="24"/>
-          <w:szCs w:val="24"/>
-          <w:lang w:val="en-US"/>
-        </w:rPr>
-        <w:t>git remote -v</w:t>
-      </w:r>
-    </w:p>
-    <w:p>
-      <w:pPr>
-        <w:pStyle w:val="Normal"/>
-        <w:rPr>
-          <w:b w:val="false"/>
-          <w:b w:val="false"/>
-          <w:bCs w:val="false"/>
-          <w:i w:val="false"/>
-          <w:i w:val="false"/>
-          <w:iCs w:val="false"/>
-          <w:sz w:val="24"/>
-          <w:szCs w:val="24"/>
-          <w:lang w:val="en-US"/>
-        </w:rPr>
-      </w:pPr>
-      <w:r>
-        <w:drawing>
-          <wp:anchor behindDoc="0" distT="0" distB="0" distL="0" distR="0" simplePos="0" locked="0" layoutInCell="1" allowOverlap="1" relativeHeight="10">
-            <wp:simplePos x="0" y="0"/>
-            <wp:positionH relativeFrom="column">
-              <wp:posOffset>46355</wp:posOffset>
-            </wp:positionH>
-            <wp:positionV relativeFrom="paragraph">
-              <wp:posOffset>63500</wp:posOffset>
-            </wp:positionV>
-            <wp:extent cx="3190240" cy="1835785"/>
-            <wp:effectExtent l="0" t="0" r="0" b="0"/>
-            <wp:wrapTopAndBottom/>
-            <wp:docPr id="9" name="Image12" descr=""/>
-            <wp:cNvGraphicFramePr>
-              <a:graphicFrameLocks xmlns:a="http://schemas.openxmlformats.org/drawingml/2006/main" noChangeAspect="1"/>
-            </wp:cNvGraphicFramePr>
-            <a:graphic xmlns:a="http://schemas.openxmlformats.org/drawingml/2006/main">
-              <a:graphicData uri="http://schemas.openxmlformats.org/drawingml/2006/picture">
-                <pic:pic xmlns:pic="http://schemas.openxmlformats.org/drawingml/2006/picture">
-                  <pic:nvPicPr>
-                    <pic:cNvPr id="9" name="Image12" descr=""/>
-                    <pic:cNvPicPr>
-                      <a:picLocks noChangeAspect="1" noChangeArrowheads="1"/>
-                    </pic:cNvPicPr>
-                  </pic:nvPicPr>
-                  <pic:blipFill>
-                    <a:blip r:embed="rId13"/>
-                    <a:stretch>
-                      <a:fillRect/>
-                    </a:stretch>
-                  </pic:blipFill>
-                  <pic:spPr bwMode="auto">
-                    <a:xfrm>
-                      <a:off x="0" y="0"/>
-                      <a:ext cx="3190240" cy="1835785"/>
-                    </a:xfrm>
-                    <a:prstGeom prst="rect">
-                      <a:avLst/>
-                    </a:prstGeom>
-                  </pic:spPr>
-                </pic:pic>
-              </a:graphicData>
-            </a:graphic>
-          </wp:anchor>
-        </w:drawing>
-      </w:r>
-      <w:r>
-        <w:rPr>
-          <w:b w:val="false"/>
-          <w:bCs w:val="false"/>
-          <w:i w:val="false"/>
-          <w:iCs w:val="false"/>
-          <w:sz w:val="24"/>
-          <w:szCs w:val="24"/>
-          <w:lang w:val="en-US"/>
-        </w:rPr>
-        <w:t>J</w:t>
-      </w:r>
-      <w:r>
-        <w:rPr>
-          <w:b w:val="false"/>
-          <w:bCs w:val="false"/>
-          <w:i w:val="false"/>
-          <w:iCs w:val="false"/>
-          <w:sz w:val="24"/>
-          <w:szCs w:val="24"/>
-          <w:lang w:val="en-US"/>
-        </w:rPr>
-        <w:t>eigu matote ka</w:t>
-      </w:r>
-      <w:r>
-        <w:rPr>
-          <w:b w:val="false"/>
-          <w:bCs w:val="false"/>
-          <w:i w:val="false"/>
-          <w:iCs w:val="false"/>
-          <w:sz w:val="24"/>
-          <w:szCs w:val="24"/>
-          <w:lang w:val="lt-LT"/>
-        </w:rPr>
-        <w:t>žką panašaus, vadinasi viskas tvarkoje.</w:t>
+          <w:lang w:val="lt-LT"/>
+        </w:rPr>
+      </w:pPr>
+      <w:r>
+        <w:rPr/>
       </w:r>
     </w:p>
     <w:p>
@@ -1640,7 +1791,7 @@
           <w:lang w:val="lt-LT"/>
         </w:rPr>
         <w:drawing>
-          <wp:anchor behindDoc="0" distT="0" distB="0" distL="0" distR="0" simplePos="0" locked="0" layoutInCell="1" allowOverlap="1" relativeHeight="11">
+          <wp:anchor behindDoc="0" distT="0" distB="0" distL="0" distR="0" simplePos="0" locked="0" layoutInCell="1" allowOverlap="1" relativeHeight="9">
             <wp:simplePos x="0" y="0"/>
             <wp:positionH relativeFrom="column">
               <wp:posOffset>-8255</wp:posOffset>
@@ -1740,7 +1891,7 @@
           <w:lang w:val="lt-LT"/>
         </w:rPr>
         <w:drawing>
-          <wp:anchor behindDoc="0" distT="0" distB="0" distL="0" distR="0" simplePos="0" locked="0" layoutInCell="1" allowOverlap="1" relativeHeight="12">
+          <wp:anchor behindDoc="0" distT="0" distB="0" distL="0" distR="0" simplePos="0" locked="0" layoutInCell="1" allowOverlap="1" relativeHeight="10">
             <wp:simplePos x="0" y="0"/>
             <wp:positionH relativeFrom="column">
               <wp:posOffset>31750</wp:posOffset>
@@ -2500,19 +2651,7 @@
           <w:szCs w:val="24"/>
           <w:lang w:val="lt-LT"/>
         </w:rPr>
-        <w:t>3</w:t>
-      </w:r>
-      <w:r>
-        <w:rPr>
-          <w:b w:val="false"/>
-          <w:bCs w:val="false"/>
-          <w:i w:val="false"/>
-          <w:iCs w:val="false"/>
-          <w:sz w:val="24"/>
-          <w:szCs w:val="24"/>
-          <w:lang w:val="lt-LT"/>
-        </w:rPr>
-        <w:t xml:space="preserve">. </w:t>
+        <w:t xml:space="preserve">3. </w:t>
       </w:r>
       <w:r>
         <w:rPr>
@@ -2552,19 +2691,7 @@
           <w:szCs w:val="24"/>
           <w:lang w:val="lt-LT"/>
         </w:rPr>
-        <w:t>4</w:t>
-      </w:r>
-      <w:r>
-        <w:rPr>
-          <w:b w:val="false"/>
-          <w:bCs w:val="false"/>
-          <w:i w:val="false"/>
-          <w:iCs w:val="false"/>
-          <w:sz w:val="24"/>
-          <w:szCs w:val="24"/>
-          <w:lang w:val="lt-LT"/>
-        </w:rPr>
-        <w:t xml:space="preserve">. </w:t>
+        <w:t xml:space="preserve">4. </w:t>
       </w:r>
       <w:r>
         <w:rPr>
@@ -2843,7 +2970,7 @@
     <w:qFormat/>
     <w:pPr>
       <w:widowControl/>
-      <w:overflowPunct w:val="false"/>
+      <w:overflowPunct w:val="true"/>
       <w:bidi w:val="0"/>
       <w:jc w:val="left"/>
     </w:pPr>
